--- a/assignments/instructions_jamovi_assignment.docx
+++ b/assignments/instructions_jamovi_assignment.docx
@@ -108,6 +108,9 @@
         <w:t xml:space="preserve">Taoiseach </w:t>
       </w:r>
       <w:r>
+        <w:t xml:space="preserve">and </w:t>
+      </w:r>
+      <w:r>
         <w:t xml:space="preserve">all </w:t>
       </w:r>
       <w:r>
@@ -196,10 +199,7 @@
         <w:t xml:space="preserve"> research</w:t>
       </w:r>
       <w:r>
-        <w:t xml:space="preserve"> paper presenting your results</w:t>
-      </w:r>
-      <w:r>
-        <w:t xml:space="preserve">. </w:t>
+        <w:t xml:space="preserve"> paper presenting your results. </w:t>
       </w:r>
     </w:p>
     <w:p>
@@ -208,19 +208,7 @@
         <w:jc w:val="both"/>
       </w:pPr>
       <w:r>
-        <w:t xml:space="preserve">For your </w:t>
-      </w:r>
-      <w:r>
-        <w:t xml:space="preserve">statistical </w:t>
-      </w:r>
-      <w:r>
-        <w:t>analys</w:t>
-      </w:r>
-      <w:r>
-        <w:t>e</w:t>
-      </w:r>
-      <w:r>
-        <w:t>s, you can also use the files “df_country_metadata.csv” and “df_global.csv”</w:t>
+        <w:t>For your statistical analyses, you can also use the files “df_country_metadata.csv” and “df_global.csv”</w:t>
       </w:r>
       <w:r>
         <w:t xml:space="preserve"> that has also been send to you for the previous assignment</w:t>
@@ -461,13 +449,7 @@
         <w:jc w:val="both"/>
       </w:pPr>
       <w:r>
-        <w:t xml:space="preserve">The format of your </w:t>
-      </w:r>
-      <w:r>
-        <w:t>academic research paper</w:t>
-      </w:r>
-      <w:r>
-        <w:t xml:space="preserve"> should </w:t>
+        <w:t xml:space="preserve">The format of your academic research paper should </w:t>
       </w:r>
       <w:r>
         <w:rPr>
@@ -498,34 +480,19 @@
         <w:t>“</w:t>
       </w:r>
       <w:r>
-        <w:t>template_</w:t>
-      </w:r>
-      <w:r>
-        <w:t>2</w:t>
-      </w:r>
-      <w:r>
-        <w:t>.pdf</w:t>
+        <w:t>template_2.pdf</w:t>
       </w:r>
       <w:r>
         <w:t>”</w:t>
       </w:r>
       <w:r>
-        <w:t xml:space="preserve">, </w:t>
-      </w:r>
-      <w:r>
-        <w:t xml:space="preserve">and </w:t>
+        <w:t xml:space="preserve">, and </w:t>
       </w:r>
       <w:r>
         <w:t>“</w:t>
       </w:r>
       <w:r>
-        <w:t>template_</w:t>
-      </w:r>
-      <w:r>
-        <w:t>3</w:t>
-      </w:r>
-      <w:r>
-        <w:t>.pdf</w:t>
+        <w:t>template_3.pdf</w:t>
       </w:r>
       <w:r>
         <w:t>”</w:t>
@@ -2097,7 +2064,7 @@
     <w:lsdException w:name="Table Web 2" w:semiHidden="1" w:unhideWhenUsed="1"/>
     <w:lsdException w:name="Table Web 3" w:semiHidden="1" w:unhideWhenUsed="1"/>
     <w:lsdException w:name="Balloon Text" w:semiHidden="1" w:unhideWhenUsed="1"/>
-    <w:lsdException w:name="Table Grid" w:semiHidden="1" w:uiPriority="59" w:unhideWhenUsed="1"/>
+    <w:lsdException w:name="Table Grid" w:uiPriority="59"/>
     <w:lsdException w:name="Table Theme" w:semiHidden="1" w:unhideWhenUsed="1"/>
     <w:lsdException w:name="Placeholder Text" w:semiHidden="1"/>
     <w:lsdException w:name="No Spacing" w:uiPriority="1" w:qFormat="1"/>
